--- a/Dokuordner/Benutzerbewertungen.docx
+++ b/Dokuordner/Benutzerbewertungen.docx
@@ -17,8 +17,6 @@
       <w:r>
         <w:t>Marc Vollenweider</w:t>
       </w:r>
-      <w:bookmarkStart w:id="0" w:name="_GoBack"/>
-      <w:bookmarkEnd w:id="0"/>
     </w:p>
     <w:tbl>
       <w:tblPr>
@@ -176,10 +174,7 @@
           </w:tcPr>
           <w:p>
             <w:r>
-              <w:t xml:space="preserve">Qualität ist </w:t>
-            </w:r>
-            <w:r>
-              <w:t>gut, seine Programmteile laufen Reibungslos</w:t>
+              <w:t>Qualität ist gut, seine Programmteile laufen Reibungslos</w:t>
             </w:r>
           </w:p>
         </w:tc>
@@ -316,16 +311,7 @@
           </w:tcPr>
           <w:p>
             <w:r>
-              <w:t xml:space="preserve">Qualität ist </w:t>
-            </w:r>
-            <w:r>
-              <w:t>sehr hoch</w:t>
-            </w:r>
-            <w:r>
-              <w:t xml:space="preserve">, </w:t>
-            </w:r>
-            <w:r>
-              <w:t xml:space="preserve"> insbesondere bezogen auf Dokumentationen</w:t>
+              <w:t>Qualität ist sehr hoch,  insbesondere bezogen auf Dokumentationen</w:t>
             </w:r>
           </w:p>
         </w:tc>
@@ -467,7 +453,12 @@
               <w:t xml:space="preserve">Qualität ist </w:t>
             </w:r>
             <w:r>
-              <w:t>genügend bis gut</w:t>
+              <w:t>ziemlich</w:t>
+            </w:r>
+            <w:bookmarkStart w:id="0" w:name="_GoBack"/>
+            <w:bookmarkEnd w:id="0"/>
+            <w:r>
+              <w:t xml:space="preserve"> gut</w:t>
             </w:r>
           </w:p>
         </w:tc>
@@ -612,7 +603,7 @@
               <w:t xml:space="preserve">Qualität ist </w:t>
             </w:r>
             <w:r>
-              <w:t>knapp genügend</w:t>
+              <w:t>genügend</w:t>
             </w:r>
           </w:p>
         </w:tc>
@@ -678,7 +669,10 @@
           </w:tcPr>
           <w:p>
             <w:r>
-              <w:t>Klappte nicht immer, er war oft Spiele am spielen</w:t>
+              <w:t>K</w:t>
+            </w:r>
+            <w:r>
+              <w:t>lappte nicht immer, er war oft mit weniger relevanten Dingen beschäftigt</w:t>
             </w:r>
           </w:p>
         </w:tc>
@@ -700,13 +694,7 @@
           </w:tcPr>
           <w:p>
             <w:r>
-              <w:t xml:space="preserve">Abgabetermine </w:t>
-            </w:r>
-            <w:r>
-              <w:t>teilweise</w:t>
-            </w:r>
-            <w:r>
-              <w:t xml:space="preserve"> vernachlässigt</w:t>
+              <w:t>Abgabetermine teilweise vernachlässigt</w:t>
             </w:r>
           </w:p>
         </w:tc>
@@ -769,7 +757,7 @@
       <w:rPr>
         <w:noProof/>
       </w:rPr>
-      <w:t>05.11.2017</w:t>
+      <w:t>06.11.2017</w:t>
     </w:r>
     <w:r>
       <w:fldChar w:fldCharType="end"/>
